--- a/wiki/土地-統治單位擁有的區域/圖拉瓦.docx
+++ b/wiki/土地-統治單位擁有的區域/圖拉瓦.docx
@@ -3,63 +3,106 @@
 <w:document xmlns:wpc="http://schemas.microsoft.com/office/word/2010/wordprocessingCanvas" xmlns:cx="http://schemas.microsoft.com/office/drawing/2014/chartex" xmlns:cx1="http://schemas.microsoft.com/office/drawing/2015/9/8/chartex" xmlns:cx2="http://schemas.microsoft.com/office/drawing/2015/10/21/chartex" xmlns:cx3="http://schemas.microsoft.com/office/drawing/2016/5/9/chartex" xmlns:cx4="http://schemas.microsoft.com/office/drawing/2016/5/10/chartex" xmlns:cx5="http://schemas.microsoft.com/office/drawing/2016/5/11/chartex" xmlns:cx6="http://schemas.microsoft.com/office/drawing/2016/5/12/chartex" xmlns:cx7="http://schemas.microsoft.com/office/drawing/2016/5/13/chartex" xmlns:cx8="http://schemas.microsoft.com/office/drawing/2016/5/14/chartex" xmlns:mc="http://schemas.openxmlformats.org/markup-compatibility/2006" xmlns:aink="http://schemas.microsoft.com/office/drawing/2016/ink" xmlns:am3d="http://schemas.microsoft.com/office/drawing/2017/model3d" xmlns:o="urn:schemas-microsoft-com:office:office" xmlns:r="http://schemas.openxmlformats.org/officeDocument/2006/relationships" xmlns:m="http://schemas.openxmlformats.org/officeDocument/2006/math" xmlns:v="urn:schemas-microsoft-com:vml" xmlns:wp14="http://schemas.microsoft.com/office/word/2010/wordprocessingDrawing" xmlns:wp="http://schemas.openxmlformats.org/drawingml/2006/wordprocessingDrawing" xmlns:w10="urn:schemas-microsoft-com:office:word" xmlns:w="http://schemas.openxmlformats.org/wordprocessingml/2006/main" xmlns:w14="http://schemas.microsoft.com/office/word/2010/wordml" xmlns:w15="http://schemas.microsoft.com/office/word/2012/wordml" xmlns:w16cid="http://schemas.microsoft.com/office/word/2016/wordml/cid" xmlns:w16se="http://schemas.microsoft.com/office/word/2015/wordml/symex" xmlns:wpg="http://schemas.microsoft.com/office/word/2010/wordprocessingGroup" xmlns:wpi="http://schemas.microsoft.com/office/word/2010/wordprocessingInk" xmlns:wne="http://schemas.microsoft.com/office/word/2006/wordml" xmlns:wps="http://schemas.microsoft.com/office/word/2010/wordprocessingShape" mc:Ignorable="w14 w15 w16se w16cid wp14">
   <w:body>
     <w:p>
+      <w:pPr>
+        <w:spacing w:line="360" w:lineRule="auto"/>
+        <w:rPr>
+          <w:szCs w:val="24"/>
+        </w:rPr>
+      </w:pPr>
       <w:bookmarkStart w:id="0" w:name="_GoBack"/>
       <w:r>
         <w:rPr>
           <w:b/>
           <w:bCs/>
-        </w:rPr>
-        <w:t>圖拉瓦</w:t>
-      </w:r>
-      <w:bookmarkEnd w:id="0"/>
-      <w:r>
-        <w:rPr>
-          <w:b/>
-          <w:bCs/>
-        </w:rPr>
-        <w:t>：</w:t>
+          <w:szCs w:val="24"/>
+        </w:rPr>
+        <w:t>圖拉瓦：</w:t>
       </w:r>
     </w:p>
     <w:p>
+      <w:pPr>
+        <w:spacing w:line="360" w:lineRule="auto"/>
+        <w:rPr>
+          <w:szCs w:val="24"/>
+        </w:rPr>
+      </w:pPr>
       <w:r>
+        <w:rPr>
+          <w:szCs w:val="24"/>
+        </w:rPr>
         <w:t>這個國家是由三大地區所組成的：赫斯、烏達、拉</w:t>
       </w:r>
       <w:proofErr w:type="gramStart"/>
       <w:r>
+        <w:rPr>
+          <w:szCs w:val="24"/>
+        </w:rPr>
         <w:t>亥</w:t>
       </w:r>
       <w:proofErr w:type="gramEnd"/>
       <w:r>
+        <w:rPr>
+          <w:szCs w:val="24"/>
+        </w:rPr>
         <w:t>，每</w:t>
       </w:r>
       <w:proofErr w:type="gramStart"/>
       <w:r>
+        <w:rPr>
+          <w:szCs w:val="24"/>
+        </w:rPr>
         <w:t>個</w:t>
       </w:r>
       <w:proofErr w:type="gramEnd"/>
       <w:r>
+        <w:rPr>
+          <w:szCs w:val="24"/>
+        </w:rPr>
         <w:t>地區由各自的家族統籌管理。</w:t>
       </w:r>
     </w:p>
     <w:p>
+      <w:pPr>
+        <w:spacing w:line="360" w:lineRule="auto"/>
+        <w:rPr>
+          <w:szCs w:val="24"/>
+        </w:rPr>
+      </w:pPr>
       <w:r>
+        <w:rPr>
+          <w:szCs w:val="24"/>
+        </w:rPr>
         <w:t>他們是邦聯制度的存在，也就是說大多事務都是由各家族自行治理。</w:t>
       </w:r>
     </w:p>
     <w:p>
+      <w:pPr>
+        <w:spacing w:line="360" w:lineRule="auto"/>
+        <w:rPr>
+          <w:szCs w:val="24"/>
+        </w:rPr>
+      </w:pPr>
       <w:r>
+        <w:rPr>
+          <w:szCs w:val="24"/>
+        </w:rPr>
         <w:t>而這三大家族會依照勢力大小或是結盟關係，選出一位共主，來統籌這國家，主導對外的事務，對內的事物就由三家族各自為政，包括：婚姻認定、刑法等等的規定。</w:t>
       </w:r>
     </w:p>
     <w:p>
       <w:pPr>
-        <w:rPr>
-          <w:rFonts w:hint="eastAsia"/>
+        <w:spacing w:line="360" w:lineRule="auto"/>
+        <w:rPr>
+          <w:szCs w:val="24"/>
         </w:rPr>
       </w:pPr>
       <w:r>
+        <w:rPr>
+          <w:szCs w:val="24"/>
+        </w:rPr>
         <w:t>只不過，他們三大家族規定彼此的領導人必須互相聯姻，以維持友好。</w:t>
       </w:r>
+      <w:bookmarkEnd w:id="0"/>
     </w:p>
     <w:sectPr>
       <w:pgSz w:w="11906" w:h="16838"/>
@@ -472,6 +515,7 @@
   <w:style w:type="character" w:default="1" w:styleId="a0">
     <w:name w:val="Default Paragraph Font"/>
     <w:uiPriority w:val="1"/>
+    <w:semiHidden/>
     <w:unhideWhenUsed/>
   </w:style>
   <w:style w:type="table" w:default="1" w:styleId="a1">
